--- a/2015115087黄舒凯开题报告.docx
+++ b/2015115087黄舒凯开题报告.docx
@@ -167,10 +167,14 @@
         </w:tabs>
         <w:spacing w:line="480" w:lineRule="auto"/>
         <w:ind w:left="840" w:leftChars="400"/>
-      </w:pPr>
-      <w:r>
         <w:rPr>
           <w:rFonts w:hint="eastAsia" w:eastAsia="方正书宋简体"/>
+          <w:lang w:val="en-US" w:eastAsia="zh-CN"/>
+        </w:rPr>
+      </w:pPr>
+      <w:r>
+        <w:rPr>
+          <w:rFonts w:hint="eastAsia" w:eastAsia="方正书宋简体"/>
           <w:sz w:val="24"/>
         </w:rPr>
         <w:t xml:space="preserve">学    </w:t>
@@ -189,6 +193,15 @@
           <w:u w:val="single"/>
         </w:rPr>
         <w:t>　</w:t>
+      </w:r>
+      <w:r>
+        <w:rPr>
+          <w:rFonts w:hint="eastAsia" w:eastAsia="方正书宋简体"/>
+          <w:sz w:val="24"/>
+          <w:u w:val="single"/>
+          <w:lang w:val="en-US" w:eastAsia="zh-CN"/>
+        </w:rPr>
+        <w:t xml:space="preserve">        </w:t>
       </w:r>
       <w:r>
         <w:rPr>
@@ -205,7 +218,16 @@
           <w:sz w:val="24"/>
           <w:u w:val="single"/>
         </w:rPr>
-        <w:t>　　　　　　　　　　</w:t>
+        <w:t>　　　　　</w:t>
+      </w:r>
+      <w:r>
+        <w:rPr>
+          <w:rFonts w:hint="eastAsia" w:eastAsia="方正书宋简体"/>
+          <w:sz w:val="24"/>
+          <w:u w:val="single"/>
+          <w:lang w:val="en-US" w:eastAsia="zh-CN"/>
+        </w:rPr>
+        <w:t xml:space="preserve"> </w:t>
       </w:r>
     </w:p>
     <w:p>
@@ -216,6 +238,10 @@
         </w:tabs>
         <w:spacing w:line="480" w:lineRule="auto"/>
         <w:ind w:left="840" w:leftChars="400"/>
+        <w:rPr>
+          <w:rFonts w:hint="default" w:eastAsia="方正书宋简体"/>
+          <w:lang w:val="en-US" w:eastAsia="zh-CN"/>
+        </w:rPr>
       </w:pPr>
       <w:r>
         <w:rPr>
@@ -245,6 +271,15 @@
           <w:u w:val="single"/>
         </w:rPr>
         <w:t>　</w:t>
+      </w:r>
+      <w:r>
+        <w:rPr>
+          <w:rFonts w:hint="eastAsia" w:eastAsia="方正书宋简体"/>
+          <w:sz w:val="24"/>
+          <w:u w:val="single"/>
+          <w:lang w:val="en-US" w:eastAsia="zh-CN"/>
+        </w:rPr>
+        <w:t xml:space="preserve">     </w:t>
       </w:r>
       <w:r>
         <w:rPr>
@@ -261,13 +296,26 @@
           <w:sz w:val="24"/>
           <w:u w:val="single"/>
         </w:rPr>
-        <w:t>　　　　　　　</w:t>
+        <w:t>　　　</w:t>
+      </w:r>
+      <w:r>
+        <w:rPr>
+          <w:rFonts w:hint="eastAsia" w:eastAsia="方正书宋简体"/>
+          <w:sz w:val="24"/>
+          <w:u w:val="single"/>
+          <w:lang w:val="en-US" w:eastAsia="zh-CN"/>
+        </w:rPr>
+        <w:t xml:space="preserve">  </w:t>
       </w:r>
     </w:p>
     <w:p>
       <w:pPr>
         <w:spacing w:line="480" w:lineRule="auto"/>
         <w:ind w:left="840" w:leftChars="400"/>
+        <w:rPr>
+          <w:rFonts w:hint="eastAsia" w:eastAsia="方正书宋简体"/>
+          <w:lang w:val="en-US" w:eastAsia="zh-CN"/>
+        </w:rPr>
       </w:pPr>
       <w:r>
         <w:rPr>
@@ -297,6 +345,15 @@
           <w:u w:val="single"/>
         </w:rPr>
         <w:t>　</w:t>
+      </w:r>
+      <w:r>
+        <w:rPr>
+          <w:rFonts w:hint="eastAsia" w:eastAsia="方正书宋简体"/>
+          <w:sz w:val="24"/>
+          <w:u w:val="single"/>
+          <w:lang w:val="en-US" w:eastAsia="zh-CN"/>
+        </w:rPr>
+        <w:t xml:space="preserve">  </w:t>
       </w:r>
       <w:r>
         <w:rPr>
@@ -313,13 +370,26 @@
           <w:sz w:val="24"/>
           <w:u w:val="single"/>
         </w:rPr>
-        <w:t>　　　　</w:t>
+        <w:t>　　</w:t>
+      </w:r>
+      <w:r>
+        <w:rPr>
+          <w:rFonts w:hint="eastAsia" w:eastAsia="方正书宋简体"/>
+          <w:sz w:val="24"/>
+          <w:u w:val="single"/>
+          <w:lang w:val="en-US" w:eastAsia="zh-CN"/>
+        </w:rPr>
+        <w:t xml:space="preserve"> </w:t>
       </w:r>
     </w:p>
     <w:p>
       <w:pPr>
         <w:spacing w:line="480" w:lineRule="auto"/>
         <w:ind w:left="840" w:leftChars="400"/>
+        <w:rPr>
+          <w:rFonts w:hint="eastAsia" w:eastAsia="方正书宋简体"/>
+          <w:lang w:val="en-US" w:eastAsia="zh-CN"/>
+        </w:rPr>
       </w:pPr>
       <w:r>
         <w:rPr>
@@ -335,6 +405,15 @@
           <w:u w:val="single"/>
         </w:rPr>
         <w:t>　</w:t>
+      </w:r>
+      <w:r>
+        <w:rPr>
+          <w:rFonts w:hint="eastAsia" w:eastAsia="方正书宋简体"/>
+          <w:sz w:val="24"/>
+          <w:u w:val="single"/>
+          <w:lang w:val="en-US" w:eastAsia="zh-CN"/>
+        </w:rPr>
+        <w:t xml:space="preserve">          </w:t>
       </w:r>
       <w:r>
         <w:rPr>
@@ -343,10 +422,16 @@
           <w:u w:val="single"/>
           <w:lang w:eastAsia="zh-CN"/>
         </w:rPr>
-        <w:t>杨圣</w:t>
-      </w:r>
-      <w:bookmarkStart w:id="0" w:name="_GoBack"/>
-      <w:bookmarkEnd w:id="0"/>
+        <w:t>杨圣云</w:t>
+      </w:r>
+      <w:r>
+        <w:rPr>
+          <w:rFonts w:eastAsia="方正书宋简体"/>
+          <w:sz w:val="24"/>
+          <w:u w:val="single"/>
+        </w:rPr>
+        <w:t>　</w:t>
+      </w:r>
       <w:r>
         <w:rPr>
           <w:rFonts w:hint="eastAsia" w:eastAsia="方正书宋简体"/>
@@ -354,7 +439,7 @@
           <w:u w:val="single"/>
           <w:lang w:eastAsia="zh-CN"/>
         </w:rPr>
-        <w:t>云</w:t>
+        <w:t>副教授</w:t>
       </w:r>
       <w:r>
         <w:rPr>
@@ -362,7 +447,16 @@
           <w:sz w:val="24"/>
           <w:u w:val="single"/>
         </w:rPr>
-        <w:t>　　　　　　　　　　　　　　　　　</w:t>
+        <w:t>　　　　　　　</w:t>
+      </w:r>
+      <w:r>
+        <w:rPr>
+          <w:rFonts w:hint="eastAsia" w:eastAsia="方正书宋简体"/>
+          <w:sz w:val="24"/>
+          <w:u w:val="single"/>
+          <w:lang w:val="en-US" w:eastAsia="zh-CN"/>
+        </w:rPr>
+        <w:t xml:space="preserve"> </w:t>
       </w:r>
     </w:p>
     <w:p>
@@ -440,7 +534,7 @@
       <w:r>
         <w:rPr>
           <w:rFonts w:hint="eastAsia" w:eastAsia="方正书宋简体"/>
-          <w:sz w:val="22"/>
+          <w:sz w:val="28"/>
           <w:lang w:val="en-US" w:eastAsia="zh-CN"/>
         </w:rPr>
         <w:t>2019</w:t>
@@ -1610,7 +1704,7 @@
           </w:tblCellMar>
         </w:tblPrEx>
         <w:trPr>
-          <w:trHeight w:val="3313" w:hRule="atLeast"/>
+          <w:trHeight w:val="2608" w:hRule="atLeast"/>
         </w:trPr>
         <w:tc>
           <w:tcPr>
@@ -1728,6 +1822,19 @@
               </w:rPr>
               <w:t>该系统主要模块包括：用户注册登录及信息修改模块，场地信息管理模块，场地预订模块。用户可在该系统上进行注册登录，填写修改个人基本信息；查看对应场地的预订情况并根据自己的需求进行线上预订。系统管理人员可在该系统上进行对场地信息，用户信息及预订信息等的查看维护管理。</w:t>
             </w:r>
+          </w:p>
+          <w:p>
+            <w:pPr>
+              <w:spacing w:line="360" w:lineRule="auto"/>
+              <w:ind w:left="420" w:firstLine="480" w:firstLineChars="200"/>
+              <w:rPr>
+                <w:rFonts w:hint="eastAsia" w:ascii="宋体" w:hAnsi="宋体" w:eastAsia="宋体" w:cs="Times New Roman"/>
+                <w:sz w:val="24"/>
+                <w:lang w:val="en-US" w:eastAsia="zh-CN"/>
+              </w:rPr>
+            </w:pPr>
+            <w:bookmarkStart w:id="0" w:name="_GoBack"/>
+            <w:bookmarkEnd w:id="0"/>
           </w:p>
           <w:p>
             <w:pPr>
@@ -2357,38 +2464,6 @@
               </w:rPr>
               <w:t>,2017年9月2日.</w:t>
             </w:r>
-          </w:p>
-          <w:p>
-            <w:pPr>
-              <w:rPr>
-                <w:rFonts w:hint="eastAsia" w:ascii="宋体" w:hAnsi="宋体" w:cs="宋体"/>
-                <w:szCs w:val="21"/>
-              </w:rPr>
-            </w:pPr>
-          </w:p>
-          <w:p>
-            <w:pPr>
-              <w:rPr>
-                <w:rFonts w:hint="eastAsia" w:ascii="宋体" w:hAnsi="宋体" w:cs="宋体"/>
-                <w:szCs w:val="21"/>
-              </w:rPr>
-            </w:pPr>
-          </w:p>
-          <w:p>
-            <w:pPr>
-              <w:rPr>
-                <w:rFonts w:hint="eastAsia" w:ascii="宋体" w:hAnsi="宋体" w:cs="宋体"/>
-                <w:szCs w:val="21"/>
-              </w:rPr>
-            </w:pPr>
-          </w:p>
-          <w:p>
-            <w:pPr>
-              <w:rPr>
-                <w:rFonts w:hint="eastAsia" w:ascii="宋体" w:hAnsi="宋体" w:cs="宋体"/>
-                <w:szCs w:val="21"/>
-              </w:rPr>
-            </w:pPr>
           </w:p>
           <w:p>
             <w:pPr>
